--- a/Actas Daily/Acta Daily Mayo 30.docx
+++ b/Actas Daily/Acta Daily Mayo 30.docx
@@ -1002,6 +1002,45 @@
               </w:rPr>
               <w:t>Consolidado de los resultados obtenidos en el equipo para presentar en la tercera entrega</w:t>
             </w:r>
+            <w:r>
+              <w:rPr>
+                <w:rFonts w:ascii="Arial" w:hAnsi="Arial" w:cs="Arial"/>
+                <w:bCs/>
+              </w:rPr>
+              <w:t xml:space="preserve">, a la fecha se dispone de interfaz integrada con </w:t>
+            </w:r>
+            <w:proofErr w:type="spellStart"/>
+            <w:r>
+              <w:rPr>
+                <w:rFonts w:ascii="Arial" w:hAnsi="Arial" w:cs="Arial"/>
+                <w:bCs/>
+              </w:rPr>
+              <w:t>Backend</w:t>
+            </w:r>
+            <w:proofErr w:type="spellEnd"/>
+            <w:r>
+              <w:rPr>
+                <w:rFonts w:ascii="Arial" w:hAnsi="Arial" w:cs="Arial"/>
+                <w:bCs/>
+              </w:rPr>
+              <w:t xml:space="preserve">, </w:t>
+            </w:r>
+            <w:proofErr w:type="spellStart"/>
+            <w:r>
+              <w:rPr>
+                <w:rFonts w:ascii="Arial" w:hAnsi="Arial" w:cs="Arial"/>
+                <w:bCs/>
+              </w:rPr>
+              <w:t>Frontend</w:t>
+            </w:r>
+            <w:proofErr w:type="spellEnd"/>
+            <w:r>
+              <w:rPr>
+                <w:rFonts w:ascii="Arial" w:hAnsi="Arial" w:cs="Arial"/>
+                <w:bCs/>
+              </w:rPr>
+              <w:t>, BD y pruebas para CRUD usuario.</w:t>
+            </w:r>
           </w:p>
           <w:p>
             <w:pPr>
@@ -1087,15 +1126,7 @@
                 <w:bCs/>
                 <w:lang w:val="es-CO"/>
               </w:rPr>
-              <w:t>Edwin A. Durango</w:t>
-            </w:r>
-            <w:r>
-              <w:rPr>
-                <w:rFonts w:ascii="Arial" w:hAnsi="Arial" w:cs="Arial"/>
-                <w:bCs/>
-                <w:lang w:val="es-CO"/>
-              </w:rPr>
-              <w:t xml:space="preserve">: </w:t>
+              <w:t xml:space="preserve">Edwin A. Durango: </w:t>
             </w:r>
             <w:r>
               <w:rPr>
@@ -1393,15 +1424,7 @@
                 <w:bCs/>
                 <w:lang w:val="es-CO"/>
               </w:rPr>
-              <w:t>Kelly T. Larg</w:t>
-            </w:r>
-            <w:r>
-              <w:rPr>
-                <w:rFonts w:ascii="Arial" w:hAnsi="Arial" w:cs="Arial"/>
-                <w:bCs/>
-                <w:lang w:val="es-CO"/>
-              </w:rPr>
-              <w:t>o: Revisión de</w:t>
+              <w:t>Kelly T. Largo: Revisión de</w:t>
             </w:r>
             <w:r>
               <w:rPr>
@@ -3213,6 +3236,30 @@
         <w:sz w:val="28"/>
         <w:szCs w:val="28"/>
       </w:rPr>
+      <w:instrText xml:space="preserve"> INCLUDEPICTURE  "https://www.ucaldas.edu.co/portal/wp-content/uploads/2020/05/monitorias.jpg" \* MERGEFORMATINET </w:instrText>
+    </w:r>
+    <w:r>
+      <w:rPr>
+        <w:rFonts w:asciiTheme="minorHAnsi" w:hAnsiTheme="minorHAnsi" w:cstheme="minorHAnsi"/>
+        <w:sz w:val="28"/>
+        <w:szCs w:val="28"/>
+      </w:rPr>
+      <w:fldChar w:fldCharType="separate"/>
+    </w:r>
+    <w:r>
+      <w:rPr>
+        <w:rFonts w:asciiTheme="minorHAnsi" w:hAnsiTheme="minorHAnsi" w:cstheme="minorHAnsi"/>
+        <w:sz w:val="28"/>
+        <w:szCs w:val="28"/>
+      </w:rPr>
+      <w:fldChar w:fldCharType="begin"/>
+    </w:r>
+    <w:r>
+      <w:rPr>
+        <w:rFonts w:asciiTheme="minorHAnsi" w:hAnsiTheme="minorHAnsi" w:cstheme="minorHAnsi"/>
+        <w:sz w:val="28"/>
+        <w:szCs w:val="28"/>
+      </w:rPr>
       <w:instrText xml:space="preserve"> </w:instrText>
     </w:r>
     <w:r>
@@ -3221,15 +3268,7 @@
         <w:sz w:val="28"/>
         <w:szCs w:val="28"/>
       </w:rPr>
-      <w:instrText>INCLUDEPICTURE  "https://www.ucaldas.edu.co/portal/wp-content/uploads/2020/05/monitorias.jpg" \* MERGEFORMATINE</w:instrText>
-    </w:r>
-    <w:r>
-      <w:rPr>
-        <w:rFonts w:asciiTheme="minorHAnsi" w:hAnsiTheme="minorHAnsi" w:cstheme="minorHAnsi"/>
-        <w:sz w:val="28"/>
-        <w:szCs w:val="28"/>
-      </w:rPr>
-      <w:instrText>T</w:instrText>
+      <w:instrText>INCLUDEPICTURE  "https://www.ucaldas.edu.co/portal/wp-content/uploads/2020/05/monitorias.jpg" \* MERGEFORMATINET</w:instrText>
     </w:r>
     <w:r>
       <w:rPr>
@@ -3273,10 +3312,18 @@
           <v:path o:extrusionok="f" gradientshapeok="t" o:connecttype="rect"/>
           <o:lock v:ext="edit" aspectratio="t"/>
         </v:shapetype>
-        <v:shape id="_x0000_i1025" type="#_x0000_t75" style="width:123pt;height:71.4pt">
+        <v:shape id="_x0000_i1025" type="#_x0000_t75" style="width:123.2pt;height:71.6pt">
           <v:imagedata r:id="rId1" r:href="rId2"/>
         </v:shape>
       </w:pict>
+    </w:r>
+    <w:r>
+      <w:rPr>
+        <w:rFonts w:asciiTheme="minorHAnsi" w:hAnsiTheme="minorHAnsi" w:cstheme="minorHAnsi"/>
+        <w:sz w:val="28"/>
+        <w:szCs w:val="28"/>
+      </w:rPr>
+      <w:fldChar w:fldCharType="end"/>
     </w:r>
     <w:r>
       <w:rPr>
@@ -5131,6 +5178,12 @@
 </file>
 
 <file path=customXml/item1.xml><?xml version="1.0" encoding="utf-8"?>
+<p:properties xmlns:p="http://schemas.microsoft.com/office/2006/metadata/properties" xmlns:xsi="http://www.w3.org/2001/XMLSchema-instance" xmlns:pc="http://schemas.microsoft.com/office/infopath/2007/PartnerControls">
+  <documentManagement/>
+</p:properties>
+</file>
+
+<file path=customXml/item2.xml><?xml version="1.0" encoding="utf-8"?>
 <?mso-contentType ?>
 <FormTemplates xmlns="http://schemas.microsoft.com/sharepoint/v3/contenttype/forms">
   <Display>DocumentLibraryForm</Display>
@@ -5139,17 +5192,7 @@
 </FormTemplates>
 </file>
 
-<file path=customXml/item2.xml><?xml version="1.0" encoding="utf-8"?>
-<p:properties xmlns:p="http://schemas.microsoft.com/office/2006/metadata/properties" xmlns:xsi="http://www.w3.org/2001/XMLSchema-instance" xmlns:pc="http://schemas.microsoft.com/office/infopath/2007/PartnerControls">
-  <documentManagement/>
-</p:properties>
-</file>
-
 <file path=customXml/item3.xml><?xml version="1.0" encoding="utf-8"?>
-<b:Sources xmlns:b="http://schemas.openxmlformats.org/officeDocument/2006/bibliography" xmlns="http://schemas.openxmlformats.org/officeDocument/2006/bibliography" SelectedStyle="\APASixthEditionOfficeOnline.xsl" StyleName="APA" Version="6"/>
-</file>
-
-<file path=customXml/item4.xml><?xml version="1.0" encoding="utf-8"?>
 <ct:contentTypeSchema xmlns:ct="http://schemas.microsoft.com/office/2006/metadata/contentType" xmlns:ma="http://schemas.microsoft.com/office/2006/metadata/properties/metaAttributes" ct:_="" ma:_="" ma:contentTypeName="Document" ma:contentTypeID="0x010100BB27D44C9E92C44E80A327525A1EA580" ma:contentTypeVersion="14" ma:contentTypeDescription="Create a new document." ma:contentTypeScope="" ma:versionID="124cf15169e8a63e3ae83d18d06d4001">
   <xsd:schema xmlns:xsd="http://www.w3.org/2001/XMLSchema" xmlns:xs="http://www.w3.org/2001/XMLSchema" xmlns:p="http://schemas.microsoft.com/office/2006/metadata/properties" xmlns:ns3="f9835f2c-a5d8-47b8-88a4-77a3324b5592" xmlns:ns4="1bf1a7e0-185b-409f-818a-54ddd52a2afa" targetNamespace="http://schemas.microsoft.com/office/2006/metadata/properties" ma:root="true" ma:fieldsID="97073f4e8bd9c05b34a0a30bc5735749" ns3:_="" ns4:_="">
     <xsd:import namespace="f9835f2c-a5d8-47b8-88a4-77a3324b5592"/>
@@ -5378,15 +5421,11 @@
 </ct:contentTypeSchema>
 </file>
 
-<file path=customXml/itemProps1.xml><?xml version="1.0" encoding="utf-8"?>
-<ds:datastoreItem xmlns:ds="http://schemas.openxmlformats.org/officeDocument/2006/customXml" ds:itemID="{B210324B-DC52-4819-BB97-4677CA913DF0}">
-  <ds:schemaRefs>
-    <ds:schemaRef ds:uri="http://schemas.microsoft.com/sharepoint/v3/contenttype/forms"/>
-  </ds:schemaRefs>
-</ds:datastoreItem>
+<file path=customXml/item4.xml><?xml version="1.0" encoding="utf-8"?>
+<b:Sources xmlns:b="http://schemas.openxmlformats.org/officeDocument/2006/bibliography" xmlns="http://schemas.openxmlformats.org/officeDocument/2006/bibliography" SelectedStyle="\APASixthEditionOfficeOnline.xsl" StyleName="APA" Version="6"/>
 </file>
 
-<file path=customXml/itemProps2.xml><?xml version="1.0" encoding="utf-8"?>
+<file path=customXml/itemProps1.xml><?xml version="1.0" encoding="utf-8"?>
 <ds:datastoreItem xmlns:ds="http://schemas.openxmlformats.org/officeDocument/2006/customXml" ds:itemID="{AA86475F-0A07-486D-98FD-E1DB59BD1C40}">
   <ds:schemaRefs>
     <ds:schemaRef ds:uri="http://schemas.microsoft.com/office/2006/metadata/properties"/>
@@ -5395,15 +5434,15 @@
 </ds:datastoreItem>
 </file>
 
-<file path=customXml/itemProps3.xml><?xml version="1.0" encoding="utf-8"?>
-<ds:datastoreItem xmlns:ds="http://schemas.openxmlformats.org/officeDocument/2006/customXml" ds:itemID="{F8D90C0A-9D4B-4A28-A68B-80AD74697536}">
+<file path=customXml/itemProps2.xml><?xml version="1.0" encoding="utf-8"?>
+<ds:datastoreItem xmlns:ds="http://schemas.openxmlformats.org/officeDocument/2006/customXml" ds:itemID="{B210324B-DC52-4819-BB97-4677CA913DF0}">
   <ds:schemaRefs>
-    <ds:schemaRef ds:uri="http://schemas.openxmlformats.org/officeDocument/2006/bibliography"/>
+    <ds:schemaRef ds:uri="http://schemas.microsoft.com/sharepoint/v3/contenttype/forms"/>
   </ds:schemaRefs>
 </ds:datastoreItem>
 </file>
 
-<file path=customXml/itemProps4.xml><?xml version="1.0" encoding="utf-8"?>
+<file path=customXml/itemProps3.xml><?xml version="1.0" encoding="utf-8"?>
 <ds:datastoreItem xmlns:ds="http://schemas.openxmlformats.org/officeDocument/2006/customXml" ds:itemID="{01E424B8-7F5C-4AFB-B5DC-5B5E84FCA5C9}">
   <ds:schemaRefs>
     <ds:schemaRef ds:uri="http://schemas.microsoft.com/office/2006/metadata/contentType"/>
@@ -5420,4 +5459,12 @@
     <ds:schemaRef ds:uri="http://schemas.microsoft.com/internal/obd"/>
   </ds:schemaRefs>
 </ds:datastoreItem>
+</file>
+
+<file path=customXml/itemProps4.xml><?xml version="1.0" encoding="utf-8"?>
+<ds:datastoreItem xmlns:ds="http://schemas.openxmlformats.org/officeDocument/2006/customXml" ds:itemID="{F8D90C0A-9D4B-4A28-A68B-80AD74697536}">
+  <ds:schemaRefs>
+    <ds:schemaRef ds:uri="http://schemas.openxmlformats.org/officeDocument/2006/bibliography"/>
+  </ds:schemaRefs>
+</ds:datastoreItem>
 </file>
--- a/Actas Daily/Acta Daily Mayo 30.docx
+++ b/Actas Daily/Acta Daily Mayo 30.docx
@@ -26,9 +26,9 @@
         <w:tblLook w:val="04A0" w:firstRow="1" w:lastRow="0" w:firstColumn="1" w:lastColumn="0" w:noHBand="0" w:noVBand="1"/>
       </w:tblPr>
       <w:tblGrid>
-        <w:gridCol w:w="4842"/>
-        <w:gridCol w:w="2573"/>
-        <w:gridCol w:w="1985"/>
+        <w:gridCol w:w="4526"/>
+        <w:gridCol w:w="2930"/>
+        <w:gridCol w:w="1944"/>
       </w:tblGrid>
       <w:tr>
         <w:trPr>
@@ -160,7 +160,27 @@
                 <w:sz w:val="22"/>
                 <w:szCs w:val="22"/>
               </w:rPr>
-              <w:t xml:space="preserve"> meeting)</w:t>
+              <w:t xml:space="preserve"> </w:t>
+            </w:r>
+            <w:proofErr w:type="gramStart"/>
+            <w:r>
+              <w:rPr>
+                <w:rFonts w:ascii="Arial" w:hAnsi="Arial" w:cs="Arial"/>
+                <w:bCs/>
+                <w:sz w:val="22"/>
+                <w:szCs w:val="22"/>
+              </w:rPr>
+              <w:t>meeting</w:t>
+            </w:r>
+            <w:proofErr w:type="gramEnd"/>
+            <w:r>
+              <w:rPr>
+                <w:rFonts w:ascii="Arial" w:hAnsi="Arial" w:cs="Arial"/>
+                <w:bCs/>
+                <w:sz w:val="22"/>
+                <w:szCs w:val="22"/>
+              </w:rPr>
+              <w:t>)</w:t>
             </w:r>
           </w:p>
           <w:p>
@@ -2172,6 +2192,62 @@
                 <w:szCs w:val="22"/>
               </w:rPr>
             </w:pPr>
+            <w:r>
+              <w:rPr>
+                <w:noProof/>
+              </w:rPr>
+              <w:drawing>
+                <wp:inline distT="0" distB="0" distL="0" distR="0" wp14:anchorId="60836BCA" wp14:editId="3F818199">
+                  <wp:extent cx="5972175" cy="2918460"/>
+                  <wp:effectExtent l="0" t="0" r="9525" b="0"/>
+                  <wp:docPr id="1" name="Imagen 1"/>
+                  <wp:cNvGraphicFramePr>
+                    <a:graphicFrameLocks xmlns:a="http://schemas.openxmlformats.org/drawingml/2006/main" noChangeAspect="1"/>
+                  </wp:cNvGraphicFramePr>
+                  <a:graphic xmlns:a="http://schemas.openxmlformats.org/drawingml/2006/main">
+                    <a:graphicData uri="http://schemas.openxmlformats.org/drawingml/2006/picture">
+                      <pic:pic xmlns:pic="http://schemas.openxmlformats.org/drawingml/2006/picture">
+                        <pic:nvPicPr>
+                          <pic:cNvPr id="0" name="Picture 2"/>
+                          <pic:cNvPicPr>
+                            <a:picLocks noChangeAspect="1" noChangeArrowheads="1"/>
+                          </pic:cNvPicPr>
+                        </pic:nvPicPr>
+                        <pic:blipFill rotWithShape="1">
+                          <a:blip r:embed="rId11" cstate="print">
+                            <a:extLst>
+                              <a:ext uri="{28A0092B-C50C-407E-A947-70E740481C1C}">
+                                <a14:useLocalDpi xmlns:a14="http://schemas.microsoft.com/office/drawing/2010/main" val="0"/>
+                              </a:ext>
+                            </a:extLst>
+                          </a:blip>
+                          <a:srcRect t="7939" b="5180"/>
+                          <a:stretch/>
+                        </pic:blipFill>
+                        <pic:spPr bwMode="auto">
+                          <a:xfrm>
+                            <a:off x="0" y="0"/>
+                            <a:ext cx="5972175" cy="2918460"/>
+                          </a:xfrm>
+                          <a:prstGeom prst="rect">
+                            <a:avLst/>
+                          </a:prstGeom>
+                          <a:noFill/>
+                          <a:ln>
+                            <a:noFill/>
+                          </a:ln>
+                          <a:extLst>
+                            <a:ext uri="{53640926-AAD7-44D8-BBD7-CCE9431645EC}">
+                              <a14:shadowObscured xmlns:a14="http://schemas.microsoft.com/office/drawing/2010/main"/>
+                            </a:ext>
+                          </a:extLst>
+                        </pic:spPr>
+                      </pic:pic>
+                    </a:graphicData>
+                  </a:graphic>
+                </wp:inline>
+              </w:drawing>
+            </w:r>
           </w:p>
           <w:p>
             <w:pPr>
@@ -2204,12 +2280,12 @@
       </w:pPr>
     </w:p>
     <w:sectPr>
-      <w:headerReference w:type="even" r:id="rId11"/>
-      <w:headerReference w:type="default" r:id="rId12"/>
-      <w:footerReference w:type="even" r:id="rId13"/>
-      <w:footerReference w:type="default" r:id="rId14"/>
-      <w:headerReference w:type="first" r:id="rId15"/>
-      <w:footerReference w:type="first" r:id="rId16"/>
+      <w:headerReference w:type="even" r:id="rId12"/>
+      <w:headerReference w:type="default" r:id="rId13"/>
+      <w:footerReference w:type="even" r:id="rId14"/>
+      <w:footerReference w:type="default" r:id="rId15"/>
+      <w:headerReference w:type="first" r:id="rId16"/>
+      <w:footerReference w:type="first" r:id="rId17"/>
       <w:pgSz w:w="12240" w:h="15840"/>
       <w:pgMar w:top="1418" w:right="1134" w:bottom="1418" w:left="1701" w:header="709" w:footer="85" w:gutter="0"/>
       <w:cols w:space="708"/>
@@ -3260,6 +3336,30 @@
         <w:sz w:val="28"/>
         <w:szCs w:val="28"/>
       </w:rPr>
+      <w:instrText xml:space="preserve"> INCLUDEPICTURE  "https://www.ucaldas.edu.co/portal/wp-content/uploads/2020/05/monitorias.jpg" \* MERGEFORMATINET </w:instrText>
+    </w:r>
+    <w:r>
+      <w:rPr>
+        <w:rFonts w:asciiTheme="minorHAnsi" w:hAnsiTheme="minorHAnsi" w:cstheme="minorHAnsi"/>
+        <w:sz w:val="28"/>
+        <w:szCs w:val="28"/>
+      </w:rPr>
+      <w:fldChar w:fldCharType="separate"/>
+    </w:r>
+    <w:r>
+      <w:rPr>
+        <w:rFonts w:asciiTheme="minorHAnsi" w:hAnsiTheme="minorHAnsi" w:cstheme="minorHAnsi"/>
+        <w:sz w:val="28"/>
+        <w:szCs w:val="28"/>
+      </w:rPr>
+      <w:fldChar w:fldCharType="begin"/>
+    </w:r>
+    <w:r>
+      <w:rPr>
+        <w:rFonts w:asciiTheme="minorHAnsi" w:hAnsiTheme="minorHAnsi" w:cstheme="minorHAnsi"/>
+        <w:sz w:val="28"/>
+        <w:szCs w:val="28"/>
+      </w:rPr>
       <w:instrText xml:space="preserve"> </w:instrText>
     </w:r>
     <w:r>
@@ -3312,10 +3412,18 @@
           <v:path o:extrusionok="f" gradientshapeok="t" o:connecttype="rect"/>
           <o:lock v:ext="edit" aspectratio="t"/>
         </v:shapetype>
-        <v:shape id="_x0000_i1025" type="#_x0000_t75" style="width:123.2pt;height:71.6pt">
+        <v:shape id="_x0000_i1025" type="#_x0000_t75" style="width:123pt;height:71.4pt">
           <v:imagedata r:id="rId1" r:href="rId2"/>
         </v:shape>
       </w:pict>
+    </w:r>
+    <w:r>
+      <w:rPr>
+        <w:rFonts w:asciiTheme="minorHAnsi" w:hAnsiTheme="minorHAnsi" w:cstheme="minorHAnsi"/>
+        <w:sz w:val="28"/>
+        <w:szCs w:val="28"/>
+      </w:rPr>
+      <w:fldChar w:fldCharType="end"/>
     </w:r>
     <w:r>
       <w:rPr>
@@ -5178,12 +5286,6 @@
 </file>
 
 <file path=customXml/item1.xml><?xml version="1.0" encoding="utf-8"?>
-<p:properties xmlns:p="http://schemas.microsoft.com/office/2006/metadata/properties" xmlns:xsi="http://www.w3.org/2001/XMLSchema-instance" xmlns:pc="http://schemas.microsoft.com/office/infopath/2007/PartnerControls">
-  <documentManagement/>
-</p:properties>
-</file>
-
-<file path=customXml/item2.xml><?xml version="1.0" encoding="utf-8"?>
 <?mso-contentType ?>
 <FormTemplates xmlns="http://schemas.microsoft.com/sharepoint/v3/contenttype/forms">
   <Display>DocumentLibraryForm</Display>
@@ -5192,7 +5294,17 @@
 </FormTemplates>
 </file>
 
+<file path=customXml/item2.xml><?xml version="1.0" encoding="utf-8"?>
+<p:properties xmlns:p="http://schemas.microsoft.com/office/2006/metadata/properties" xmlns:xsi="http://www.w3.org/2001/XMLSchema-instance" xmlns:pc="http://schemas.microsoft.com/office/infopath/2007/PartnerControls">
+  <documentManagement/>
+</p:properties>
+</file>
+
 <file path=customXml/item3.xml><?xml version="1.0" encoding="utf-8"?>
+<b:Sources xmlns:b="http://schemas.openxmlformats.org/officeDocument/2006/bibliography" xmlns="http://schemas.openxmlformats.org/officeDocument/2006/bibliography" SelectedStyle="\APASixthEditionOfficeOnline.xsl" StyleName="APA" Version="6"/>
+</file>
+
+<file path=customXml/item4.xml><?xml version="1.0" encoding="utf-8"?>
 <ct:contentTypeSchema xmlns:ct="http://schemas.microsoft.com/office/2006/metadata/contentType" xmlns:ma="http://schemas.microsoft.com/office/2006/metadata/properties/metaAttributes" ct:_="" ma:_="" ma:contentTypeName="Document" ma:contentTypeID="0x010100BB27D44C9E92C44E80A327525A1EA580" ma:contentTypeVersion="14" ma:contentTypeDescription="Create a new document." ma:contentTypeScope="" ma:versionID="124cf15169e8a63e3ae83d18d06d4001">
   <xsd:schema xmlns:xsd="http://www.w3.org/2001/XMLSchema" xmlns:xs="http://www.w3.org/2001/XMLSchema" xmlns:p="http://schemas.microsoft.com/office/2006/metadata/properties" xmlns:ns3="f9835f2c-a5d8-47b8-88a4-77a3324b5592" xmlns:ns4="1bf1a7e0-185b-409f-818a-54ddd52a2afa" targetNamespace="http://schemas.microsoft.com/office/2006/metadata/properties" ma:root="true" ma:fieldsID="97073f4e8bd9c05b34a0a30bc5735749" ns3:_="" ns4:_="">
     <xsd:import namespace="f9835f2c-a5d8-47b8-88a4-77a3324b5592"/>
@@ -5421,11 +5533,15 @@
 </ct:contentTypeSchema>
 </file>
 
-<file path=customXml/item4.xml><?xml version="1.0" encoding="utf-8"?>
-<b:Sources xmlns:b="http://schemas.openxmlformats.org/officeDocument/2006/bibliography" xmlns="http://schemas.openxmlformats.org/officeDocument/2006/bibliography" SelectedStyle="\APASixthEditionOfficeOnline.xsl" StyleName="APA" Version="6"/>
+<file path=customXml/itemProps1.xml><?xml version="1.0" encoding="utf-8"?>
+<ds:datastoreItem xmlns:ds="http://schemas.openxmlformats.org/officeDocument/2006/customXml" ds:itemID="{B210324B-DC52-4819-BB97-4677CA913DF0}">
+  <ds:schemaRefs>
+    <ds:schemaRef ds:uri="http://schemas.microsoft.com/sharepoint/v3/contenttype/forms"/>
+  </ds:schemaRefs>
+</ds:datastoreItem>
 </file>
 
-<file path=customXml/itemProps1.xml><?xml version="1.0" encoding="utf-8"?>
+<file path=customXml/itemProps2.xml><?xml version="1.0" encoding="utf-8"?>
 <ds:datastoreItem xmlns:ds="http://schemas.openxmlformats.org/officeDocument/2006/customXml" ds:itemID="{AA86475F-0A07-486D-98FD-E1DB59BD1C40}">
   <ds:schemaRefs>
     <ds:schemaRef ds:uri="http://schemas.microsoft.com/office/2006/metadata/properties"/>
@@ -5434,15 +5550,15 @@
 </ds:datastoreItem>
 </file>
 
-<file path=customXml/itemProps2.xml><?xml version="1.0" encoding="utf-8"?>
-<ds:datastoreItem xmlns:ds="http://schemas.openxmlformats.org/officeDocument/2006/customXml" ds:itemID="{B210324B-DC52-4819-BB97-4677CA913DF0}">
+<file path=customXml/itemProps3.xml><?xml version="1.0" encoding="utf-8"?>
+<ds:datastoreItem xmlns:ds="http://schemas.openxmlformats.org/officeDocument/2006/customXml" ds:itemID="{F8D90C0A-9D4B-4A28-A68B-80AD74697536}">
   <ds:schemaRefs>
-    <ds:schemaRef ds:uri="http://schemas.microsoft.com/sharepoint/v3/contenttype/forms"/>
+    <ds:schemaRef ds:uri="http://schemas.openxmlformats.org/officeDocument/2006/bibliography"/>
   </ds:schemaRefs>
 </ds:datastoreItem>
 </file>
 
-<file path=customXml/itemProps3.xml><?xml version="1.0" encoding="utf-8"?>
+<file path=customXml/itemProps4.xml><?xml version="1.0" encoding="utf-8"?>
 <ds:datastoreItem xmlns:ds="http://schemas.openxmlformats.org/officeDocument/2006/customXml" ds:itemID="{01E424B8-7F5C-4AFB-B5DC-5B5E84FCA5C9}">
   <ds:schemaRefs>
     <ds:schemaRef ds:uri="http://schemas.microsoft.com/office/2006/metadata/contentType"/>
@@ -5459,12 +5575,4 @@
     <ds:schemaRef ds:uri="http://schemas.microsoft.com/internal/obd"/>
   </ds:schemaRefs>
 </ds:datastoreItem>
-</file>
-
-<file path=customXml/itemProps4.xml><?xml version="1.0" encoding="utf-8"?>
-<ds:datastoreItem xmlns:ds="http://schemas.openxmlformats.org/officeDocument/2006/customXml" ds:itemID="{F8D90C0A-9D4B-4A28-A68B-80AD74697536}">
-  <ds:schemaRefs>
-    <ds:schemaRef ds:uri="http://schemas.openxmlformats.org/officeDocument/2006/bibliography"/>
-  </ds:schemaRefs>
-</ds:datastoreItem>
 </file>